--- a/particular/Aula Patrick 07112023.docx
+++ b/particular/Aula Patrick 07112023.docx
@@ -8,6 +8,7 @@
         <w:bidi/>
         <w:jc w:val="center"/>
         <w:rPr>
+          <w:rFonts w:hint="eastAsia"/>
           <w:b/>
           <w:bCs/>
           <w:sz w:val="60"/>
@@ -32,6 +33,7 @@
         <w:bidi/>
         <w:jc w:val="center"/>
         <w:rPr>
+          <w:rFonts w:hint="eastAsia"/>
           <w:b/>
           <w:bCs/>
           <w:sz w:val="60"/>
@@ -46,6 +48,7 @@
         <w:bidi/>
         <w:jc w:val="center"/>
         <w:rPr>
+          <w:rFonts w:hint="eastAsia"/>
           <w:b/>
           <w:bCs/>
           <w:sz w:val="34"/>
@@ -70,6 +73,7 @@
         <w:bidi/>
         <w:jc w:val="center"/>
         <w:rPr>
+          <w:rFonts w:hint="eastAsia"/>
           <w:b/>
           <w:bCs/>
           <w:sz w:val="34"/>
@@ -94,6 +98,7 @@
         <w:bidi/>
         <w:jc w:val="center"/>
         <w:rPr>
+          <w:rFonts w:hint="eastAsia"/>
           <w:b/>
           <w:bCs/>
           <w:sz w:val="34"/>
@@ -118,36 +123,40 @@
         <w:bidi/>
         <w:jc w:val="center"/>
         <w:rPr>
-          <w:rtl/>
-        </w:rPr>
-      </w:pPr>
-    </w:p>
-    <w:p>
-      <w:pPr>
-        <w:pStyle w:val="Corpo"/>
-        <w:bidi/>
-        <w:jc w:val="center"/>
-        <w:rPr>
-          <w:rtl/>
-        </w:rPr>
-      </w:pPr>
-    </w:p>
-    <w:p>
-      <w:pPr>
-        <w:pStyle w:val="Corpo"/>
-        <w:bidi/>
-        <w:jc w:val="center"/>
-        <w:rPr>
-          <w:rtl/>
-        </w:rPr>
-      </w:pPr>
-    </w:p>
-    <w:p>
-      <w:pPr>
-        <w:pStyle w:val="Corpo"/>
-        <w:bidi/>
-        <w:jc w:val="center"/>
-        <w:rPr>
+          <w:rFonts w:hint="eastAsia"/>
+          <w:rtl/>
+        </w:rPr>
+      </w:pPr>
+    </w:p>
+    <w:p>
+      <w:pPr>
+        <w:pStyle w:val="Corpo"/>
+        <w:bidi/>
+        <w:jc w:val="center"/>
+        <w:rPr>
+          <w:rFonts w:hint="eastAsia"/>
+          <w:rtl/>
+        </w:rPr>
+      </w:pPr>
+    </w:p>
+    <w:p>
+      <w:pPr>
+        <w:pStyle w:val="Corpo"/>
+        <w:bidi/>
+        <w:jc w:val="center"/>
+        <w:rPr>
+          <w:rFonts w:hint="eastAsia"/>
+          <w:rtl/>
+        </w:rPr>
+      </w:pPr>
+    </w:p>
+    <w:p>
+      <w:pPr>
+        <w:pStyle w:val="Corpo"/>
+        <w:bidi/>
+        <w:jc w:val="center"/>
+        <w:rPr>
+          <w:rFonts w:hint="eastAsia"/>
           <w:b/>
           <w:bCs/>
           <w:sz w:val="38"/>
@@ -187,6 +196,7 @@
         <w:bidi/>
         <w:jc w:val="center"/>
         <w:rPr>
+          <w:rFonts w:hint="eastAsia"/>
           <w:b/>
           <w:bCs/>
           <w:sz w:val="38"/>
@@ -229,6 +239,7 @@
         <w:bidi/>
         <w:jc w:val="center"/>
         <w:rPr>
+          <w:rFonts w:hint="eastAsia"/>
           <w:b/>
           <w:bCs/>
           <w:sz w:val="38"/>
@@ -243,6 +254,7 @@
         <w:bidi/>
         <w:jc w:val="center"/>
         <w:rPr>
+          <w:rFonts w:hint="eastAsia"/>
           <w:b/>
           <w:bCs/>
           <w:rtl/>
@@ -256,6 +268,7 @@
         <w:bidi/>
         <w:jc w:val="center"/>
         <w:rPr>
+          <w:rFonts w:hint="eastAsia"/>
           <w:b/>
           <w:bCs/>
           <w:sz w:val="50"/>
@@ -318,6 +331,7 @@
         <w:bidi/>
         <w:jc w:val="center"/>
         <w:rPr>
+          <w:rFonts w:hint="eastAsia"/>
           <w:b/>
           <w:bCs/>
           <w:sz w:val="50"/>
@@ -343,6 +357,7 @@
         <w:bidi/>
         <w:jc w:val="center"/>
         <w:rPr>
+          <w:rFonts w:hint="eastAsia"/>
           <w:b/>
           <w:bCs/>
           <w:sz w:val="50"/>
@@ -366,12 +381,6 @@
           <w:insideV w:val="single" w:sz="2" w:space="0" w:color="000000"/>
         </w:tblBorders>
         <w:tblLayout w:type="fixed"/>
-        <w:tblCellMar>
-          <w:top w:w="0" w:type="dxa"/>
-          <w:left w:w="0" w:type="dxa"/>
-          <w:bottom w:w="0" w:type="dxa"/>
-          <w:right w:w="0" w:type="dxa"/>
-        </w:tblCellMar>
         <w:tblLook w:val="04A0" w:firstRow="1" w:lastRow="0" w:firstColumn="1" w:lastColumn="0" w:noHBand="0" w:noVBand="1"/>
       </w:tblPr>
       <w:tblGrid>
@@ -381,14 +390,6 @@
         <w:gridCol w:w="2408"/>
       </w:tblGrid>
       <w:tr>
-        <w:tblPrEx>
-          <w:tblCellMar>
-            <w:top w:w="0" w:type="dxa"/>
-            <w:left w:w="0" w:type="dxa"/>
-            <w:bottom w:w="0" w:type="dxa"/>
-            <w:right w:w="0" w:type="dxa"/>
-          </w:tblCellMar>
-        </w:tblPrEx>
         <w:trPr>
           <w:trHeight w:val="547"/>
           <w:jc w:val="center"/>
@@ -417,6 +418,7 @@
               <w:bidi/>
               <w:jc w:val="center"/>
               <w:rPr>
+                <w:rFonts w:hint="eastAsia"/>
                 <w:rtl/>
               </w:rPr>
             </w:pPr>
@@ -504,6 +506,7 @@
               <w:bidi/>
               <w:jc w:val="center"/>
               <w:rPr>
+                <w:rFonts w:hint="eastAsia"/>
                 <w:rtl/>
               </w:rPr>
             </w:pPr>
@@ -570,14 +573,6 @@
         </w:tc>
       </w:tr>
       <w:tr>
-        <w:tblPrEx>
-          <w:tblCellMar>
-            <w:top w:w="0" w:type="dxa"/>
-            <w:left w:w="0" w:type="dxa"/>
-            <w:bottom w:w="0" w:type="dxa"/>
-            <w:right w:w="0" w:type="dxa"/>
-          </w:tblCellMar>
-        </w:tblPrEx>
         <w:trPr>
           <w:trHeight w:val="547"/>
           <w:jc w:val="center"/>
@@ -606,6 +601,7 @@
               <w:bidi/>
               <w:jc w:val="center"/>
               <w:rPr>
+                <w:rFonts w:hint="eastAsia"/>
                 <w:rtl/>
               </w:rPr>
             </w:pPr>
@@ -683,6 +679,7 @@
               <w:bidi/>
               <w:jc w:val="center"/>
               <w:rPr>
+                <w:rFonts w:hint="eastAsia"/>
                 <w:rtl/>
               </w:rPr>
             </w:pPr>
@@ -748,14 +745,6 @@
         </w:tc>
       </w:tr>
       <w:tr>
-        <w:tblPrEx>
-          <w:tblCellMar>
-            <w:top w:w="0" w:type="dxa"/>
-            <w:left w:w="0" w:type="dxa"/>
-            <w:bottom w:w="0" w:type="dxa"/>
-            <w:right w:w="0" w:type="dxa"/>
-          </w:tblCellMar>
-        </w:tblPrEx>
         <w:trPr>
           <w:trHeight w:val="547"/>
           <w:jc w:val="center"/>
@@ -784,6 +773,7 @@
               <w:bidi/>
               <w:jc w:val="center"/>
               <w:rPr>
+                <w:rFonts w:hint="eastAsia"/>
                 <w:rtl/>
               </w:rPr>
             </w:pPr>
@@ -871,6 +861,7 @@
               <w:bidi/>
               <w:jc w:val="center"/>
               <w:rPr>
+                <w:rFonts w:hint="eastAsia"/>
                 <w:rtl/>
               </w:rPr>
             </w:pPr>
@@ -936,14 +927,6 @@
         </w:tc>
       </w:tr>
       <w:tr>
-        <w:tblPrEx>
-          <w:tblCellMar>
-            <w:top w:w="0" w:type="dxa"/>
-            <w:left w:w="0" w:type="dxa"/>
-            <w:bottom w:w="0" w:type="dxa"/>
-            <w:right w:w="0" w:type="dxa"/>
-          </w:tblCellMar>
-        </w:tblPrEx>
         <w:trPr>
           <w:trHeight w:val="547"/>
           <w:jc w:val="center"/>
@@ -972,6 +955,7 @@
               <w:bidi/>
               <w:jc w:val="center"/>
               <w:rPr>
+                <w:rFonts w:hint="eastAsia"/>
                 <w:rtl/>
               </w:rPr>
             </w:pPr>
@@ -1059,6 +1043,7 @@
               <w:bidi/>
               <w:jc w:val="center"/>
               <w:rPr>
+                <w:rFonts w:hint="eastAsia"/>
                 <w:rtl/>
               </w:rPr>
             </w:pPr>
@@ -1124,14 +1109,6 @@
         </w:tc>
       </w:tr>
       <w:tr>
-        <w:tblPrEx>
-          <w:tblCellMar>
-            <w:top w:w="0" w:type="dxa"/>
-            <w:left w:w="0" w:type="dxa"/>
-            <w:bottom w:w="0" w:type="dxa"/>
-            <w:right w:w="0" w:type="dxa"/>
-          </w:tblCellMar>
-        </w:tblPrEx>
         <w:trPr>
           <w:trHeight w:val="547"/>
           <w:jc w:val="center"/>
@@ -1160,6 +1137,7 @@
               <w:bidi/>
               <w:jc w:val="center"/>
               <w:rPr>
+                <w:rFonts w:hint="eastAsia"/>
                 <w:rtl/>
               </w:rPr>
             </w:pPr>
@@ -1247,6 +1225,7 @@
               <w:bidi/>
               <w:jc w:val="center"/>
               <w:rPr>
+                <w:rFonts w:hint="eastAsia"/>
                 <w:rtl/>
               </w:rPr>
             </w:pPr>
@@ -1312,14 +1291,6 @@
         </w:tc>
       </w:tr>
       <w:tr>
-        <w:tblPrEx>
-          <w:tblCellMar>
-            <w:top w:w="0" w:type="dxa"/>
-            <w:left w:w="0" w:type="dxa"/>
-            <w:bottom w:w="0" w:type="dxa"/>
-            <w:right w:w="0" w:type="dxa"/>
-          </w:tblCellMar>
-        </w:tblPrEx>
         <w:trPr>
           <w:trHeight w:val="547"/>
           <w:jc w:val="center"/>
@@ -1348,6 +1319,7 @@
               <w:bidi/>
               <w:jc w:val="center"/>
               <w:rPr>
+                <w:rFonts w:hint="eastAsia"/>
                 <w:rtl/>
               </w:rPr>
             </w:pPr>
@@ -1435,6 +1407,7 @@
               <w:bidi/>
               <w:jc w:val="center"/>
               <w:rPr>
+                <w:rFonts w:hint="eastAsia"/>
                 <w:rtl/>
               </w:rPr>
             </w:pPr>
@@ -1500,14 +1473,6 @@
         </w:tc>
       </w:tr>
       <w:tr>
-        <w:tblPrEx>
-          <w:tblCellMar>
-            <w:top w:w="0" w:type="dxa"/>
-            <w:left w:w="0" w:type="dxa"/>
-            <w:bottom w:w="0" w:type="dxa"/>
-            <w:right w:w="0" w:type="dxa"/>
-          </w:tblCellMar>
-        </w:tblPrEx>
         <w:trPr>
           <w:trHeight w:val="547"/>
           <w:jc w:val="center"/>
@@ -1536,6 +1501,7 @@
               <w:bidi/>
               <w:jc w:val="center"/>
               <w:rPr>
+                <w:rFonts w:hint="eastAsia"/>
                 <w:rtl/>
               </w:rPr>
             </w:pPr>
@@ -1623,6 +1589,7 @@
               <w:bidi/>
               <w:jc w:val="center"/>
               <w:rPr>
+                <w:rFonts w:hint="eastAsia"/>
                 <w:rtl/>
               </w:rPr>
             </w:pPr>
@@ -1689,14 +1656,6 @@
         </w:tc>
       </w:tr>
       <w:tr>
-        <w:tblPrEx>
-          <w:tblCellMar>
-            <w:top w:w="0" w:type="dxa"/>
-            <w:left w:w="0" w:type="dxa"/>
-            <w:bottom w:w="0" w:type="dxa"/>
-            <w:right w:w="0" w:type="dxa"/>
-          </w:tblCellMar>
-        </w:tblPrEx>
         <w:trPr>
           <w:trHeight w:val="547"/>
           <w:jc w:val="center"/>
@@ -1725,6 +1684,7 @@
               <w:bidi/>
               <w:jc w:val="center"/>
               <w:rPr>
+                <w:rFonts w:hint="eastAsia"/>
                 <w:rtl/>
               </w:rPr>
             </w:pPr>
@@ -1813,6 +1773,7 @@
               <w:bidi/>
               <w:jc w:val="center"/>
               <w:rPr>
+                <w:rFonts w:hint="eastAsia"/>
                 <w:rtl/>
               </w:rPr>
             </w:pPr>
@@ -1878,14 +1839,6 @@
         </w:tc>
       </w:tr>
       <w:tr>
-        <w:tblPrEx>
-          <w:tblCellMar>
-            <w:top w:w="0" w:type="dxa"/>
-            <w:left w:w="0" w:type="dxa"/>
-            <w:bottom w:w="0" w:type="dxa"/>
-            <w:right w:w="0" w:type="dxa"/>
-          </w:tblCellMar>
-        </w:tblPrEx>
         <w:trPr>
           <w:trHeight w:val="547"/>
           <w:jc w:val="center"/>
@@ -2066,14 +2019,6 @@
         </w:tc>
       </w:tr>
       <w:tr>
-        <w:tblPrEx>
-          <w:tblCellMar>
-            <w:top w:w="0" w:type="dxa"/>
-            <w:left w:w="0" w:type="dxa"/>
-            <w:bottom w:w="0" w:type="dxa"/>
-            <w:right w:w="0" w:type="dxa"/>
-          </w:tblCellMar>
-        </w:tblPrEx>
         <w:trPr>
           <w:trHeight w:val="547"/>
           <w:jc w:val="center"/>
@@ -2255,14 +2200,6 @@
         </w:tc>
       </w:tr>
       <w:tr>
-        <w:tblPrEx>
-          <w:tblCellMar>
-            <w:top w:w="0" w:type="dxa"/>
-            <w:left w:w="0" w:type="dxa"/>
-            <w:bottom w:w="0" w:type="dxa"/>
-            <w:right w:w="0" w:type="dxa"/>
-          </w:tblCellMar>
-        </w:tblPrEx>
         <w:trPr>
           <w:trHeight w:val="547"/>
           <w:jc w:val="center"/>
@@ -2291,6 +2228,7 @@
               <w:bidi/>
               <w:jc w:val="center"/>
               <w:rPr>
+                <w:rFonts w:hint="eastAsia"/>
                 <w:rtl/>
               </w:rPr>
             </w:pPr>
@@ -2341,7 +2279,16 @@
                 <w:sz w:val="34"/>
                 <w:szCs w:val="34"/>
               </w:rPr>
-              <w:t>Para frente</w:t>
+              <w:t xml:space="preserve">Para </w:t>
+            </w:r>
+            <w:r>
+              <w:rPr>
+                <w:b/>
+                <w:bCs/>
+                <w:sz w:val="34"/>
+                <w:szCs w:val="34"/>
+              </w:rPr>
+              <w:t>frente</w:t>
             </w:r>
           </w:p>
         </w:tc>
@@ -2369,6 +2316,7 @@
               <w:bidi/>
               <w:jc w:val="center"/>
               <w:rPr>
+                <w:rFonts w:hint="eastAsia"/>
                 <w:rtl/>
               </w:rPr>
             </w:pPr>
@@ -2435,14 +2383,6 @@
         </w:tc>
       </w:tr>
       <w:tr>
-        <w:tblPrEx>
-          <w:tblCellMar>
-            <w:top w:w="0" w:type="dxa"/>
-            <w:left w:w="0" w:type="dxa"/>
-            <w:bottom w:w="0" w:type="dxa"/>
-            <w:right w:w="0" w:type="dxa"/>
-          </w:tblCellMar>
-        </w:tblPrEx>
         <w:trPr>
           <w:trHeight w:val="547"/>
           <w:jc w:val="center"/>
@@ -2624,14 +2564,6 @@
         </w:tc>
       </w:tr>
       <w:tr>
-        <w:tblPrEx>
-          <w:tblCellMar>
-            <w:top w:w="0" w:type="dxa"/>
-            <w:left w:w="0" w:type="dxa"/>
-            <w:bottom w:w="0" w:type="dxa"/>
-            <w:right w:w="0" w:type="dxa"/>
-          </w:tblCellMar>
-        </w:tblPrEx>
         <w:trPr>
           <w:trHeight w:val="547"/>
           <w:jc w:val="center"/>
@@ -2738,6 +2670,7 @@
               <w:bidi/>
               <w:jc w:val="center"/>
               <w:rPr>
+                <w:rFonts w:hint="eastAsia"/>
                 <w:rtl/>
               </w:rPr>
             </w:pPr>
@@ -2803,14 +2736,6 @@
         </w:tc>
       </w:tr>
       <w:tr>
-        <w:tblPrEx>
-          <w:tblCellMar>
-            <w:top w:w="0" w:type="dxa"/>
-            <w:left w:w="0" w:type="dxa"/>
-            <w:bottom w:w="0" w:type="dxa"/>
-            <w:right w:w="0" w:type="dxa"/>
-          </w:tblCellMar>
-        </w:tblPrEx>
         <w:trPr>
           <w:trHeight w:val="547"/>
           <w:jc w:val="center"/>
@@ -2839,6 +2764,7 @@
               <w:bidi/>
               <w:jc w:val="center"/>
               <w:rPr>
+                <w:rFonts w:hint="eastAsia"/>
                 <w:rtl/>
               </w:rPr>
             </w:pPr>
@@ -2916,6 +2842,7 @@
               <w:bidi/>
               <w:jc w:val="center"/>
               <w:rPr>
+                <w:rFonts w:hint="eastAsia"/>
                 <w:rtl/>
               </w:rPr>
             </w:pPr>
@@ -2981,14 +2908,6 @@
         </w:tc>
       </w:tr>
       <w:tr>
-        <w:tblPrEx>
-          <w:tblCellMar>
-            <w:top w:w="0" w:type="dxa"/>
-            <w:left w:w="0" w:type="dxa"/>
-            <w:bottom w:w="0" w:type="dxa"/>
-            <w:right w:w="0" w:type="dxa"/>
-          </w:tblCellMar>
-        </w:tblPrEx>
         <w:trPr>
           <w:trHeight w:val="547"/>
           <w:jc w:val="center"/>
@@ -3017,6 +2936,7 @@
               <w:bidi/>
               <w:jc w:val="center"/>
               <w:rPr>
+                <w:rFonts w:hint="eastAsia"/>
                 <w:rtl/>
               </w:rPr>
             </w:pPr>
@@ -3104,6 +3024,7 @@
               <w:bidi/>
               <w:jc w:val="center"/>
               <w:rPr>
+                <w:rFonts w:hint="eastAsia"/>
                 <w:rtl/>
               </w:rPr>
             </w:pPr>
@@ -3160,14 +3081,6 @@
         </w:tc>
       </w:tr>
       <w:tr>
-        <w:tblPrEx>
-          <w:tblCellMar>
-            <w:top w:w="0" w:type="dxa"/>
-            <w:left w:w="0" w:type="dxa"/>
-            <w:bottom w:w="0" w:type="dxa"/>
-            <w:right w:w="0" w:type="dxa"/>
-          </w:tblCellMar>
-        </w:tblPrEx>
         <w:trPr>
           <w:trHeight w:val="547"/>
           <w:jc w:val="center"/>
@@ -3196,6 +3109,7 @@
               <w:bidi/>
               <w:jc w:val="center"/>
               <w:rPr>
+                <w:rFonts w:hint="eastAsia"/>
                 <w:rtl/>
               </w:rPr>
             </w:pPr>
@@ -3283,6 +3197,7 @@
               <w:bidi/>
               <w:jc w:val="center"/>
               <w:rPr>
+                <w:rFonts w:hint="eastAsia"/>
                 <w:rtl/>
               </w:rPr>
             </w:pPr>
@@ -3348,14 +3263,6 @@
         </w:tc>
       </w:tr>
       <w:tr>
-        <w:tblPrEx>
-          <w:tblCellMar>
-            <w:top w:w="0" w:type="dxa"/>
-            <w:left w:w="0" w:type="dxa"/>
-            <w:bottom w:w="0" w:type="dxa"/>
-            <w:right w:w="0" w:type="dxa"/>
-          </w:tblCellMar>
-        </w:tblPrEx>
         <w:trPr>
           <w:trHeight w:val="527"/>
           <w:jc w:val="center"/>
@@ -3384,6 +3291,7 @@
               <w:bidi/>
               <w:jc w:val="center"/>
               <w:rPr>
+                <w:rFonts w:hint="eastAsia"/>
                 <w:rtl/>
               </w:rPr>
             </w:pPr>
@@ -3461,6 +3369,7 @@
               <w:bidi/>
               <w:jc w:val="center"/>
               <w:rPr>
+                <w:rFonts w:hint="eastAsia"/>
                 <w:rtl/>
               </w:rPr>
             </w:pPr>
@@ -3526,14 +3435,6 @@
         </w:tc>
       </w:tr>
       <w:tr>
-        <w:tblPrEx>
-          <w:tblCellMar>
-            <w:top w:w="0" w:type="dxa"/>
-            <w:left w:w="0" w:type="dxa"/>
-            <w:bottom w:w="0" w:type="dxa"/>
-            <w:right w:w="0" w:type="dxa"/>
-          </w:tblCellMar>
-        </w:tblPrEx>
         <w:trPr>
           <w:trHeight w:val="527"/>
           <w:jc w:val="center"/>
@@ -3562,6 +3463,7 @@
               <w:bidi/>
               <w:jc w:val="center"/>
               <w:rPr>
+                <w:rFonts w:hint="eastAsia"/>
                 <w:rtl/>
               </w:rPr>
             </w:pPr>
@@ -3639,6 +3541,7 @@
               <w:bidi/>
               <w:jc w:val="center"/>
               <w:rPr>
+                <w:rFonts w:hint="eastAsia"/>
                 <w:rtl/>
               </w:rPr>
             </w:pPr>
@@ -3704,14 +3607,6 @@
         </w:tc>
       </w:tr>
       <w:tr>
-        <w:tblPrEx>
-          <w:tblCellMar>
-            <w:top w:w="0" w:type="dxa"/>
-            <w:left w:w="0" w:type="dxa"/>
-            <w:bottom w:w="0" w:type="dxa"/>
-            <w:right w:w="0" w:type="dxa"/>
-          </w:tblCellMar>
-        </w:tblPrEx>
         <w:trPr>
           <w:trHeight w:val="547"/>
           <w:jc w:val="center"/>
@@ -3740,6 +3635,7 @@
               <w:bidi/>
               <w:jc w:val="center"/>
               <w:rPr>
+                <w:rFonts w:hint="eastAsia"/>
                 <w:rtl/>
               </w:rPr>
             </w:pPr>
@@ -3828,6 +3724,7 @@
               <w:bidi/>
               <w:jc w:val="center"/>
               <w:rPr>
+                <w:rFonts w:hint="eastAsia"/>
                 <w:rtl/>
               </w:rPr>
             </w:pPr>
@@ -3893,14 +3790,6 @@
         </w:tc>
       </w:tr>
       <w:tr>
-        <w:tblPrEx>
-          <w:tblCellMar>
-            <w:top w:w="0" w:type="dxa"/>
-            <w:left w:w="0" w:type="dxa"/>
-            <w:bottom w:w="0" w:type="dxa"/>
-            <w:right w:w="0" w:type="dxa"/>
-          </w:tblCellMar>
-        </w:tblPrEx>
         <w:trPr>
           <w:trHeight w:val="527"/>
           <w:jc w:val="center"/>
@@ -3929,6 +3818,7 @@
               <w:bidi/>
               <w:jc w:val="center"/>
               <w:rPr>
+                <w:rFonts w:hint="eastAsia"/>
                 <w:rtl/>
               </w:rPr>
             </w:pPr>
@@ -4016,6 +3906,7 @@
               <w:bidi/>
               <w:jc w:val="center"/>
               <w:rPr>
+                <w:rFonts w:hint="eastAsia"/>
                 <w:rtl/>
               </w:rPr>
             </w:pPr>
@@ -4039,18 +3930,7 @@
                 <w:szCs w:val="44"/>
                 <w:rtl/>
               </w:rPr>
-              <w:t xml:space="preserve"> </w:t>
-            </w:r>
-            <w:r>
-              <w:rPr>
-                <w:rFonts w:ascii="Arial Unicode MS" w:hAnsi="Arial Unicode MS" w:cs="Helvetica Neue" w:hint="cs"/>
-                <w:b/>
-                <w:bCs/>
-                <w:sz w:val="44"/>
-                <w:szCs w:val="44"/>
-                <w:rtl/>
-              </w:rPr>
-              <w:t>צֹמֶת</w:t>
+              <w:t xml:space="preserve"> צֹמֶת</w:t>
             </w:r>
           </w:p>
         </w:tc>
@@ -4103,14 +3983,6 @@
         </w:tc>
       </w:tr>
       <w:tr>
-        <w:tblPrEx>
-          <w:tblCellMar>
-            <w:top w:w="0" w:type="dxa"/>
-            <w:left w:w="0" w:type="dxa"/>
-            <w:bottom w:w="0" w:type="dxa"/>
-            <w:right w:w="0" w:type="dxa"/>
-          </w:tblCellMar>
-        </w:tblPrEx>
         <w:trPr>
           <w:trHeight w:val="554"/>
           <w:jc w:val="center"/>
@@ -4139,6 +4011,7 @@
               <w:bidi/>
               <w:jc w:val="center"/>
               <w:rPr>
+                <w:rFonts w:hint="eastAsia"/>
                 <w:rtl/>
               </w:rPr>
             </w:pPr>
@@ -4226,6 +4099,7 @@
               <w:bidi/>
               <w:jc w:val="center"/>
               <w:rPr>
+                <w:rFonts w:hint="eastAsia"/>
                 <w:rtl/>
               </w:rPr>
             </w:pPr>
@@ -4292,14 +4166,6 @@
         </w:tc>
       </w:tr>
       <w:tr>
-        <w:tblPrEx>
-          <w:tblCellMar>
-            <w:top w:w="0" w:type="dxa"/>
-            <w:left w:w="0" w:type="dxa"/>
-            <w:bottom w:w="0" w:type="dxa"/>
-            <w:right w:w="0" w:type="dxa"/>
-          </w:tblCellMar>
-        </w:tblPrEx>
         <w:trPr>
           <w:trHeight w:val="547"/>
           <w:jc w:val="center"/>
@@ -4328,6 +4194,7 @@
               <w:bidi/>
               <w:jc w:val="center"/>
               <w:rPr>
+                <w:rFonts w:hint="eastAsia"/>
                 <w:rtl/>
               </w:rPr>
             </w:pPr>
@@ -4415,6 +4282,7 @@
               <w:bidi/>
               <w:jc w:val="center"/>
               <w:rPr>
+                <w:rFonts w:hint="eastAsia"/>
                 <w:rtl/>
               </w:rPr>
             </w:pPr>
@@ -4483,14 +4351,6 @@
         </w:tc>
       </w:tr>
       <w:tr>
-        <w:tblPrEx>
-          <w:tblCellMar>
-            <w:top w:w="0" w:type="dxa"/>
-            <w:left w:w="0" w:type="dxa"/>
-            <w:bottom w:w="0" w:type="dxa"/>
-            <w:right w:w="0" w:type="dxa"/>
-          </w:tblCellMar>
-        </w:tblPrEx>
         <w:trPr>
           <w:trHeight w:val="917"/>
           <w:jc w:val="center"/>
@@ -4607,6 +4467,7 @@
               <w:bidi/>
               <w:jc w:val="center"/>
               <w:rPr>
+                <w:rFonts w:hint="eastAsia"/>
                 <w:rtl/>
               </w:rPr>
             </w:pPr>
@@ -4703,14 +4564,6 @@
         </w:tc>
       </w:tr>
       <w:tr>
-        <w:tblPrEx>
-          <w:tblCellMar>
-            <w:top w:w="0" w:type="dxa"/>
-            <w:left w:w="0" w:type="dxa"/>
-            <w:bottom w:w="0" w:type="dxa"/>
-            <w:right w:w="0" w:type="dxa"/>
-          </w:tblCellMar>
-        </w:tblPrEx>
         <w:trPr>
           <w:trHeight w:val="547"/>
           <w:jc w:val="center"/>
@@ -4816,6 +4669,7 @@
               <w:bidi/>
               <w:jc w:val="center"/>
               <w:rPr>
+                <w:rFonts w:hint="eastAsia"/>
                 <w:rtl/>
               </w:rPr>
             </w:pPr>
@@ -4881,14 +4735,6 @@
         </w:tc>
       </w:tr>
       <w:tr>
-        <w:tblPrEx>
-          <w:tblCellMar>
-            <w:top w:w="0" w:type="dxa"/>
-            <w:left w:w="0" w:type="dxa"/>
-            <w:bottom w:w="0" w:type="dxa"/>
-            <w:right w:w="0" w:type="dxa"/>
-          </w:tblCellMar>
-        </w:tblPrEx>
         <w:trPr>
           <w:trHeight w:val="547"/>
           <w:jc w:val="center"/>
@@ -4917,6 +4763,7 @@
               <w:bidi/>
               <w:jc w:val="center"/>
               <w:rPr>
+                <w:rFonts w:hint="eastAsia"/>
                 <w:rtl/>
               </w:rPr>
             </w:pPr>
@@ -5004,6 +4851,7 @@
               <w:bidi/>
               <w:jc w:val="center"/>
               <w:rPr>
+                <w:rFonts w:hint="eastAsia"/>
                 <w:rtl/>
               </w:rPr>
             </w:pPr>
@@ -5071,14 +4919,6 @@
         </w:tc>
       </w:tr>
       <w:tr>
-        <w:tblPrEx>
-          <w:tblCellMar>
-            <w:top w:w="0" w:type="dxa"/>
-            <w:left w:w="0" w:type="dxa"/>
-            <w:bottom w:w="0" w:type="dxa"/>
-            <w:right w:w="0" w:type="dxa"/>
-          </w:tblCellMar>
-        </w:tblPrEx>
         <w:trPr>
           <w:trHeight w:val="534"/>
           <w:jc w:val="center"/>
@@ -5107,6 +4947,7 @@
               <w:bidi/>
               <w:jc w:val="center"/>
               <w:rPr>
+                <w:rFonts w:hint="eastAsia"/>
                 <w:rtl/>
               </w:rPr>
             </w:pPr>
@@ -5194,6 +5035,7 @@
               <w:bidi/>
               <w:jc w:val="center"/>
               <w:rPr>
+                <w:rFonts w:hint="eastAsia"/>
                 <w:rtl/>
               </w:rPr>
             </w:pPr>
@@ -5259,14 +5101,6 @@
         </w:tc>
       </w:tr>
       <w:tr>
-        <w:tblPrEx>
-          <w:tblCellMar>
-            <w:top w:w="0" w:type="dxa"/>
-            <w:left w:w="0" w:type="dxa"/>
-            <w:bottom w:w="0" w:type="dxa"/>
-            <w:right w:w="0" w:type="dxa"/>
-          </w:tblCellMar>
-        </w:tblPrEx>
         <w:trPr>
           <w:trHeight w:val="554"/>
           <w:jc w:val="center"/>
@@ -5295,6 +5129,7 @@
               <w:bidi/>
               <w:jc w:val="center"/>
               <w:rPr>
+                <w:rFonts w:hint="eastAsia"/>
                 <w:rtl/>
               </w:rPr>
             </w:pPr>
@@ -5382,6 +5217,7 @@
               <w:bidi/>
               <w:jc w:val="center"/>
               <w:rPr>
+                <w:rFonts w:hint="eastAsia"/>
                 <w:rtl/>
               </w:rPr>
             </w:pPr>
@@ -5450,14 +5286,6 @@
         </w:tc>
       </w:tr>
       <w:tr>
-        <w:tblPrEx>
-          <w:tblCellMar>
-            <w:top w:w="0" w:type="dxa"/>
-            <w:left w:w="0" w:type="dxa"/>
-            <w:bottom w:w="0" w:type="dxa"/>
-            <w:right w:w="0" w:type="dxa"/>
-          </w:tblCellMar>
-        </w:tblPrEx>
         <w:trPr>
           <w:trHeight w:val="547"/>
           <w:jc w:val="center"/>
@@ -5486,6 +5314,7 @@
               <w:bidi/>
               <w:jc w:val="center"/>
               <w:rPr>
+                <w:rFonts w:hint="eastAsia"/>
                 <w:rtl/>
               </w:rPr>
             </w:pPr>
@@ -5574,6 +5403,7 @@
               <w:bidi/>
               <w:jc w:val="center"/>
               <w:rPr>
+                <w:rFonts w:hint="eastAsia"/>
                 <w:rtl/>
               </w:rPr>
             </w:pPr>
@@ -5640,14 +5470,6 @@
         </w:tc>
       </w:tr>
       <w:tr>
-        <w:tblPrEx>
-          <w:tblCellMar>
-            <w:top w:w="0" w:type="dxa"/>
-            <w:left w:w="0" w:type="dxa"/>
-            <w:bottom w:w="0" w:type="dxa"/>
-            <w:right w:w="0" w:type="dxa"/>
-          </w:tblCellMar>
-        </w:tblPrEx>
         <w:trPr>
           <w:trHeight w:val="547"/>
           <w:jc w:val="center"/>
@@ -5676,6 +5498,7 @@
               <w:bidi/>
               <w:jc w:val="center"/>
               <w:rPr>
+                <w:rFonts w:hint="eastAsia"/>
                 <w:rtl/>
               </w:rPr>
             </w:pPr>
@@ -5764,6 +5587,7 @@
               <w:bidi/>
               <w:jc w:val="center"/>
               <w:rPr>
+                <w:rFonts w:hint="eastAsia"/>
                 <w:rtl/>
               </w:rPr>
             </w:pPr>
@@ -5831,14 +5655,6 @@
         </w:tc>
       </w:tr>
       <w:tr>
-        <w:tblPrEx>
-          <w:tblCellMar>
-            <w:top w:w="0" w:type="dxa"/>
-            <w:left w:w="0" w:type="dxa"/>
-            <w:bottom w:w="0" w:type="dxa"/>
-            <w:right w:w="0" w:type="dxa"/>
-          </w:tblCellMar>
-        </w:tblPrEx>
         <w:trPr>
           <w:trHeight w:val="547"/>
           <w:jc w:val="center"/>
@@ -5867,6 +5683,7 @@
               <w:bidi/>
               <w:jc w:val="center"/>
               <w:rPr>
+                <w:rFonts w:hint="eastAsia"/>
                 <w:rtl/>
               </w:rPr>
             </w:pPr>
@@ -5955,6 +5772,7 @@
               <w:bidi/>
               <w:jc w:val="center"/>
               <w:rPr>
+                <w:rFonts w:hint="eastAsia"/>
                 <w:rtl/>
               </w:rPr>
             </w:pPr>
@@ -6020,14 +5838,6 @@
         </w:tc>
       </w:tr>
       <w:tr>
-        <w:tblPrEx>
-          <w:tblCellMar>
-            <w:top w:w="0" w:type="dxa"/>
-            <w:left w:w="0" w:type="dxa"/>
-            <w:bottom w:w="0" w:type="dxa"/>
-            <w:right w:w="0" w:type="dxa"/>
-          </w:tblCellMar>
-        </w:tblPrEx>
         <w:trPr>
           <w:trHeight w:val="917"/>
           <w:jc w:val="center"/>
@@ -6056,6 +5866,7 @@
               <w:bidi/>
               <w:jc w:val="center"/>
               <w:rPr>
+                <w:rFonts w:hint="eastAsia"/>
                 <w:rtl/>
               </w:rPr>
             </w:pPr>
@@ -6133,6 +5944,7 @@
               <w:bidi/>
               <w:jc w:val="center"/>
               <w:rPr>
+                <w:rFonts w:hint="eastAsia"/>
                 <w:rtl/>
               </w:rPr>
             </w:pPr>
@@ -6210,14 +6022,6 @@
         </w:tc>
       </w:tr>
       <w:tr>
-        <w:tblPrEx>
-          <w:tblCellMar>
-            <w:top w:w="0" w:type="dxa"/>
-            <w:left w:w="0" w:type="dxa"/>
-            <w:bottom w:w="0" w:type="dxa"/>
-            <w:right w:w="0" w:type="dxa"/>
-          </w:tblCellMar>
-        </w:tblPrEx>
         <w:trPr>
           <w:trHeight w:val="758"/>
           <w:jc w:val="center"/>
@@ -6246,6 +6050,7 @@
               <w:bidi/>
               <w:jc w:val="center"/>
               <w:rPr>
+                <w:rFonts w:hint="eastAsia"/>
                 <w:rtl/>
               </w:rPr>
             </w:pPr>
@@ -6333,6 +6138,7 @@
               <w:bidi/>
               <w:jc w:val="center"/>
               <w:rPr>
+                <w:rFonts w:hint="eastAsia"/>
                 <w:rtl/>
               </w:rPr>
             </w:pPr>
@@ -6399,14 +6205,6 @@
         </w:tc>
       </w:tr>
       <w:tr>
-        <w:tblPrEx>
-          <w:tblCellMar>
-            <w:top w:w="0" w:type="dxa"/>
-            <w:left w:w="0" w:type="dxa"/>
-            <w:bottom w:w="0" w:type="dxa"/>
-            <w:right w:w="0" w:type="dxa"/>
-          </w:tblCellMar>
-        </w:tblPrEx>
         <w:trPr>
           <w:trHeight w:val="887"/>
           <w:jc w:val="center"/>
@@ -6435,6 +6233,7 @@
               <w:bidi/>
               <w:jc w:val="center"/>
               <w:rPr>
+                <w:rFonts w:hint="eastAsia"/>
                 <w:rtl/>
               </w:rPr>
             </w:pPr>
@@ -6522,6 +6321,7 @@
               <w:bidi/>
               <w:jc w:val="center"/>
               <w:rPr>
+                <w:rFonts w:hint="eastAsia"/>
                 <w:rtl/>
               </w:rPr>
             </w:pPr>
@@ -6534,7 +6334,18 @@
                 <w:szCs w:val="36"/>
                 <w:rtl/>
               </w:rPr>
-              <w:t>תַּחֲנַת אוֹטוֹבּוּס</w:t>
+              <w:t xml:space="preserve">תַּחֲנַת </w:t>
+            </w:r>
+            <w:r>
+              <w:rPr>
+                <w:rFonts w:ascii="Arial Unicode MS" w:hAnsi="Arial Unicode MS" w:cs="Helvetica Neue" w:hint="cs"/>
+                <w:b/>
+                <w:bCs/>
+                <w:sz w:val="36"/>
+                <w:szCs w:val="36"/>
+                <w:rtl/>
+              </w:rPr>
+              <w:t>אוֹטוֹבּוּס</w:t>
             </w:r>
           </w:p>
         </w:tc>
@@ -6598,14 +6409,6 @@
         </w:tc>
       </w:tr>
       <w:tr>
-        <w:tblPrEx>
-          <w:tblCellMar>
-            <w:top w:w="0" w:type="dxa"/>
-            <w:left w:w="0" w:type="dxa"/>
-            <w:bottom w:w="0" w:type="dxa"/>
-            <w:right w:w="0" w:type="dxa"/>
-          </w:tblCellMar>
-        </w:tblPrEx>
         <w:trPr>
           <w:trHeight w:val="547"/>
           <w:jc w:val="center"/>
@@ -6634,6 +6437,7 @@
               <w:bidi/>
               <w:jc w:val="center"/>
               <w:rPr>
+                <w:rFonts w:hint="eastAsia"/>
                 <w:rtl/>
               </w:rPr>
             </w:pPr>
@@ -6684,7 +6488,16 @@
                 <w:sz w:val="34"/>
                 <w:szCs w:val="34"/>
               </w:rPr>
-              <w:t>estrada</w:t>
+              <w:t>E</w:t>
+            </w:r>
+            <w:r>
+              <w:rPr>
+                <w:b/>
+                <w:bCs/>
+                <w:sz w:val="34"/>
+                <w:szCs w:val="34"/>
+              </w:rPr>
+              <w:t>strada</w:t>
             </w:r>
           </w:p>
         </w:tc>
@@ -6712,6 +6525,7 @@
               <w:bidi/>
               <w:jc w:val="center"/>
               <w:rPr>
+                <w:rFonts w:hint="eastAsia"/>
                 <w:rtl/>
               </w:rPr>
             </w:pPr>
@@ -6777,14 +6591,6 @@
         </w:tc>
       </w:tr>
       <w:tr>
-        <w:tblPrEx>
-          <w:tblCellMar>
-            <w:top w:w="0" w:type="dxa"/>
-            <w:left w:w="0" w:type="dxa"/>
-            <w:bottom w:w="0" w:type="dxa"/>
-            <w:right w:w="0" w:type="dxa"/>
-          </w:tblCellMar>
-        </w:tblPrEx>
         <w:trPr>
           <w:trHeight w:val="547"/>
           <w:jc w:val="center"/>
@@ -6813,6 +6619,7 @@
               <w:bidi/>
               <w:jc w:val="center"/>
               <w:rPr>
+                <w:rFonts w:hint="eastAsia"/>
                 <w:rtl/>
               </w:rPr>
             </w:pPr>
@@ -6900,6 +6707,7 @@
               <w:bidi/>
               <w:jc w:val="center"/>
               <w:rPr>
+                <w:rFonts w:hint="eastAsia"/>
                 <w:rtl/>
               </w:rPr>
             </w:pPr>
@@ -6992,6 +6800,7 @@
         <w:bidi/>
         <w:jc w:val="center"/>
         <w:rPr>
+          <w:rFonts w:hint="eastAsia"/>
           <w:b/>
           <w:bCs/>
           <w:sz w:val="38"/>
@@ -7006,6 +6815,7 @@
         <w:bidi/>
         <w:jc w:val="center"/>
         <w:rPr>
+          <w:rFonts w:hint="eastAsia"/>
           <w:b/>
           <w:bCs/>
           <w:sz w:val="60"/>
@@ -7020,6 +6830,7 @@
         <w:bidi/>
         <w:jc w:val="center"/>
         <w:rPr>
+          <w:rFonts w:hint="eastAsia"/>
           <w:b/>
           <w:bCs/>
           <w:sz w:val="60"/>
@@ -7044,6 +6855,7 @@
         <w:bidi/>
         <w:jc w:val="center"/>
         <w:rPr>
+          <w:rFonts w:hint="eastAsia"/>
           <w:b/>
           <w:bCs/>
           <w:sz w:val="60"/>
@@ -7058,6 +6870,7 @@
         <w:bidi/>
         <w:jc w:val="center"/>
         <w:rPr>
+          <w:rFonts w:hint="eastAsia"/>
           <w:b/>
           <w:bCs/>
           <w:sz w:val="60"/>
@@ -7072,6 +6885,7 @@
         <w:bidi/>
         <w:jc w:val="center"/>
         <w:rPr>
+          <w:rFonts w:hint="eastAsia"/>
           <w:b/>
           <w:bCs/>
           <w:sz w:val="60"/>
@@ -7086,6 +6900,7 @@
         <w:bidi/>
         <w:jc w:val="center"/>
         <w:rPr>
+          <w:rFonts w:hint="eastAsia"/>
           <w:b/>
           <w:bCs/>
           <w:sz w:val="60"/>
@@ -7100,6 +6915,7 @@
         <w:bidi/>
         <w:jc w:val="center"/>
         <w:rPr>
+          <w:rFonts w:hint="eastAsia"/>
           <w:b/>
           <w:bCs/>
           <w:sz w:val="60"/>
@@ -7114,6 +6930,7 @@
         <w:bidi/>
         <w:jc w:val="center"/>
         <w:rPr>
+          <w:rFonts w:hint="eastAsia"/>
           <w:b/>
           <w:bCs/>
           <w:sz w:val="60"/>
@@ -7128,6 +6945,7 @@
         <w:bidi/>
         <w:jc w:val="center"/>
         <w:rPr>
+          <w:rFonts w:hint="eastAsia"/>
           <w:b/>
           <w:bCs/>
           <w:sz w:val="60"/>
@@ -7142,6 +6960,7 @@
         <w:bidi/>
         <w:jc w:val="center"/>
         <w:rPr>
+          <w:rFonts w:hint="eastAsia"/>
           <w:b/>
           <w:bCs/>
           <w:sz w:val="60"/>
@@ -7156,6 +6975,7 @@
         <w:bidi/>
         <w:jc w:val="center"/>
         <w:rPr>
+          <w:rFonts w:hint="eastAsia"/>
           <w:b/>
           <w:bCs/>
           <w:sz w:val="60"/>
@@ -7170,6 +6990,7 @@
         <w:bidi/>
         <w:jc w:val="center"/>
         <w:rPr>
+          <w:rFonts w:hint="eastAsia"/>
           <w:b/>
           <w:bCs/>
           <w:sz w:val="60"/>
@@ -7184,6 +7005,7 @@
         <w:bidi/>
         <w:jc w:val="center"/>
         <w:rPr>
+          <w:rFonts w:hint="eastAsia"/>
           <w:b/>
           <w:bCs/>
           <w:sz w:val="60"/>
@@ -7198,6 +7020,7 @@
         <w:bidi/>
         <w:jc w:val="center"/>
         <w:rPr>
+          <w:rFonts w:hint="eastAsia"/>
           <w:b/>
           <w:bCs/>
           <w:sz w:val="60"/>
@@ -7212,6 +7035,7 @@
         <w:bidi/>
         <w:jc w:val="center"/>
         <w:rPr>
+          <w:rFonts w:hint="eastAsia"/>
           <w:b/>
           <w:bCs/>
           <w:sz w:val="60"/>
@@ -7226,6 +7050,7 @@
         <w:bidi/>
         <w:jc w:val="center"/>
         <w:rPr>
+          <w:rFonts w:hint="eastAsia"/>
           <w:b/>
           <w:bCs/>
           <w:color w:val="009193"/>
@@ -14096,7 +13921,18 @@
           <w:szCs w:val="50"/>
           <w:rtl/>
         </w:rPr>
-        <w:t xml:space="preserve">********************************  </w:t>
+        <w:t>***</w:t>
+      </w:r>
+      <w:r>
+        <w:rPr>
+          <w:rFonts w:ascii="Tahoma" w:hAnsi="Tahoma" w:cs="Tahoma"/>
+          <w:b/>
+          <w:bCs/>
+          <w:sz w:val="50"/>
+          <w:szCs w:val="50"/>
+          <w:rtl/>
+        </w:rPr>
+        <w:t xml:space="preserve">***************************  </w:t>
       </w:r>
     </w:p>
     <w:p>
@@ -15764,6 +15600,7 @@
           <w:szCs w:val="50"/>
           <w:rtl/>
         </w:rPr>
+        <w:lastRenderedPageBreak/>
         <w:t>לְצַד</w:t>
       </w:r>
       <w:r>
@@ -16609,7 +16446,18 @@
           <w:szCs w:val="50"/>
           <w:rtl/>
         </w:rPr>
-        <w:t>Ao redor da esquina / da volta a esquina</w:t>
+        <w:t xml:space="preserve">Ao redor da esquina / da </w:t>
+      </w:r>
+      <w:r>
+        <w:rPr>
+          <w:rFonts w:ascii="Tahoma" w:hAnsi="Tahoma" w:cs="Tahoma"/>
+          <w:b/>
+          <w:bCs/>
+          <w:sz w:val="50"/>
+          <w:szCs w:val="50"/>
+          <w:rtl/>
+        </w:rPr>
+        <w:t>volta a esquina</w:t>
       </w:r>
     </w:p>
     <w:p>
@@ -16954,7 +16802,6 @@
           <w:szCs w:val="50"/>
           <w:lang w:val="pt-PT"/>
         </w:rPr>
-        <w:lastRenderedPageBreak/>
         <w:t>E o banco fica exatamente</w:t>
       </w:r>
     </w:p>
@@ -16981,6 +16828,7 @@
           <w:szCs w:val="50"/>
           <w:lang w:val="pt-PT"/>
         </w:rPr>
+        <w:lastRenderedPageBreak/>
         <w:t>Antes do terceiro cruzamento</w:t>
       </w:r>
     </w:p>
@@ -17063,7 +16911,18 @@
           <w:szCs w:val="50"/>
           <w:lang w:val="pt-PT"/>
         </w:rPr>
-        <w:t>NA PORXIMA</w:t>
+        <w:t xml:space="preserve">NA </w:t>
+      </w:r>
+      <w:r>
+        <w:rPr>
+          <w:rFonts w:ascii="Tahoma" w:hAnsi="Tahoma" w:cs="Tahoma"/>
+          <w:b/>
+          <w:bCs/>
+          <w:sz w:val="50"/>
+          <w:szCs w:val="50"/>
+          <w:lang w:val="pt-PT"/>
+        </w:rPr>
+        <w:t>PORXIMA</w:t>
       </w:r>
     </w:p>
     <w:p>
@@ -17726,31 +17585,31 @@
           <w:szCs w:val="50"/>
           <w:rtl/>
         </w:rPr>
+        <w:t>שְׂמֹאלָה</w:t>
+      </w:r>
+    </w:p>
+    <w:p>
+      <w:pPr>
+        <w:pStyle w:val="Corpo"/>
+        <w:bidi/>
+        <w:jc w:val="center"/>
+        <w:rPr>
+          <w:rFonts w:ascii="Tahoma" w:hAnsi="Tahoma" w:cs="Tahoma"/>
+          <w:b/>
+          <w:bCs/>
+          <w:sz w:val="50"/>
+          <w:szCs w:val="50"/>
+          <w:rtl/>
+        </w:rPr>
+      </w:pPr>
+      <w:r>
+        <w:rPr>
+          <w:rFonts w:ascii="Tahoma" w:hAnsi="Tahoma" w:cs="Tahoma"/>
+          <w:sz w:val="50"/>
+          <w:szCs w:val="50"/>
+          <w:rtl/>
+        </w:rPr>
         <w:lastRenderedPageBreak/>
-        <w:t>שְׂמֹאלָה</w:t>
-      </w:r>
-    </w:p>
-    <w:p>
-      <w:pPr>
-        <w:pStyle w:val="Corpo"/>
-        <w:bidi/>
-        <w:jc w:val="center"/>
-        <w:rPr>
-          <w:rFonts w:ascii="Tahoma" w:hAnsi="Tahoma" w:cs="Tahoma"/>
-          <w:b/>
-          <w:bCs/>
-          <w:sz w:val="50"/>
-          <w:szCs w:val="50"/>
-          <w:rtl/>
-        </w:rPr>
-      </w:pPr>
-      <w:r>
-        <w:rPr>
-          <w:rFonts w:ascii="Tahoma" w:hAnsi="Tahoma" w:cs="Tahoma"/>
-          <w:sz w:val="50"/>
-          <w:szCs w:val="50"/>
-          <w:rtl/>
-        </w:rPr>
         <w:t>קָדִימָה</w:t>
       </w:r>
     </w:p>
@@ -18382,17 +18241,6 @@
         <w:pStyle w:val="Corpo"/>
         <w:bidi/>
         <w:jc w:val="center"/>
-        <w:rPr>
-          <w:rFonts w:ascii="Tahoma" w:hAnsi="Tahoma" w:cs="Tahoma"/>
-          <w:b/>
-          <w:bCs/>
-          <w:sz w:val="36"/>
-          <w:szCs w:val="36"/>
-          <w:rtl/>
-          <w:lang w:val="pt-BR"/>
-        </w:rPr>
-      </w:pPr>
-      <w:r>
         <w:rPr>
           <w:rFonts w:ascii="Tahoma" w:hAnsi="Tahoma" w:cs="Tahoma"/>
           <w:b/>
@@ -18401,8 +18249,34 @@
           <w:szCs w:val="36"/>
           <w:lang w:val="pt-BR"/>
         </w:rPr>
+      </w:pPr>
+      <w:r>
+        <w:rPr>
+          <w:rFonts w:ascii="Tahoma" w:hAnsi="Tahoma" w:cs="Tahoma"/>
+          <w:b/>
+          <w:bCs/>
+          <w:sz w:val="36"/>
+          <w:szCs w:val="36"/>
+          <w:lang w:val="pt-BR"/>
+        </w:rPr>
         <w:t>No centro você encontrará muitas lojas e restaurantes</w:t>
       </w:r>
+    </w:p>
+    <w:p>
+      <w:pPr>
+        <w:pStyle w:val="Corpo"/>
+        <w:bidi/>
+        <w:jc w:val="center"/>
+        <w:rPr>
+          <w:rFonts w:ascii="Tahoma" w:hAnsi="Tahoma" w:cs="Tahoma"/>
+          <w:b/>
+          <w:bCs/>
+          <w:sz w:val="36"/>
+          <w:szCs w:val="36"/>
+          <w:rtl/>
+          <w:lang w:val="pt-BR"/>
+        </w:rPr>
+      </w:pPr>
     </w:p>
     <w:p>
       <w:pPr>
@@ -19152,6 +19026,7 @@
           <w:bCs/>
           <w:sz w:val="40"/>
           <w:szCs w:val="40"/>
+          <w:lang w:val="pt-BR"/>
         </w:rPr>
       </w:pPr>
       <w:r>
@@ -21229,6 +21104,7 @@
           <w:bCs/>
           <w:sz w:val="42"/>
           <w:szCs w:val="42"/>
+          <w:lang w:val="pt-BR"/>
         </w:rPr>
       </w:pPr>
     </w:p>
@@ -22036,17 +21912,7 @@
           <w:sz w:val="50"/>
           <w:szCs w:val="50"/>
         </w:rPr>
-        <w:t>V</w:t>
-      </w:r>
-      <w:r>
-        <w:rPr>
-          <w:rFonts w:ascii="Tahoma" w:hAnsi="Tahoma" w:cs="Tahoma"/>
-          <w:b/>
-          <w:bCs/>
-          <w:sz w:val="50"/>
-          <w:szCs w:val="50"/>
-        </w:rPr>
-        <w:t>oltou</w:t>
+        <w:t>Voltou</w:t>
       </w:r>
     </w:p>
     <w:p>
@@ -23308,416 +23174,6 @@
           <w:rFonts w:ascii="Tahoma" w:hAnsi="Tahoma" w:cs="Tahoma"/>
           <w:b/>
           <w:bCs/>
-          <w:sz w:val="50"/>
-          <w:szCs w:val="50"/>
-          <w:rtl/>
-        </w:rPr>
-      </w:pPr>
-    </w:p>
-    <w:p>
-      <w:pPr>
-        <w:pStyle w:val="Corpo"/>
-        <w:bidi/>
-        <w:jc w:val="center"/>
-        <w:rPr>
-          <w:rFonts w:ascii="Tahoma" w:hAnsi="Tahoma" w:cs="Tahoma"/>
-          <w:b/>
-          <w:bCs/>
-          <w:sz w:val="50"/>
-          <w:szCs w:val="50"/>
-          <w:rtl/>
-        </w:rPr>
-      </w:pPr>
-      <w:r>
-        <w:rPr>
-          <w:rFonts w:ascii="Tahoma" w:hAnsi="Tahoma" w:cs="Tahoma"/>
-          <w:color w:val="011993"/>
-          <w:sz w:val="50"/>
-          <w:szCs w:val="50"/>
-          <w:rtl/>
-        </w:rPr>
-        <w:t>פְּנֵה</w:t>
-      </w:r>
-      <w:r>
-        <w:rPr>
-          <w:rFonts w:ascii="Tahoma" w:hAnsi="Tahoma" w:cs="Tahoma"/>
-          <w:b/>
-          <w:bCs/>
-          <w:sz w:val="50"/>
-          <w:szCs w:val="50"/>
-          <w:rtl/>
-        </w:rPr>
-        <w:t xml:space="preserve"> </w:t>
-      </w:r>
-      <w:r>
-        <w:rPr>
-          <w:rFonts w:ascii="Tahoma" w:hAnsi="Tahoma" w:cs="Tahoma"/>
-          <w:color w:val="942193"/>
-          <w:sz w:val="50"/>
-          <w:szCs w:val="50"/>
-          <w:rtl/>
-        </w:rPr>
-        <w:t>יָמִינָה</w:t>
-      </w:r>
-      <w:r>
-        <w:rPr>
-          <w:rFonts w:ascii="Tahoma" w:hAnsi="Tahoma" w:cs="Tahoma"/>
-          <w:b/>
-          <w:bCs/>
-          <w:sz w:val="50"/>
-          <w:szCs w:val="50"/>
-          <w:rtl/>
-        </w:rPr>
-        <w:t xml:space="preserve"> </w:t>
-      </w:r>
-      <w:r>
-        <w:rPr>
-          <w:rFonts w:ascii="Tahoma" w:hAnsi="Tahoma" w:cs="Tahoma"/>
-          <w:color w:val="945200"/>
-          <w:sz w:val="50"/>
-          <w:szCs w:val="50"/>
-          <w:rtl/>
-        </w:rPr>
-        <w:t>בְּדִיּוּק</w:t>
-      </w:r>
-      <w:r>
-        <w:rPr>
-          <w:rFonts w:ascii="Tahoma" w:hAnsi="Tahoma" w:cs="Tahoma"/>
-          <w:b/>
-          <w:bCs/>
-          <w:sz w:val="50"/>
-          <w:szCs w:val="50"/>
-          <w:rtl/>
-        </w:rPr>
-        <w:t xml:space="preserve"> </w:t>
-      </w:r>
-      <w:r>
-        <w:rPr>
-          <w:rFonts w:ascii="Tahoma" w:hAnsi="Tahoma" w:cs="Tahoma"/>
-          <w:color w:val="4F8F00"/>
-          <w:sz w:val="50"/>
-          <w:szCs w:val="50"/>
-          <w:rtl/>
-        </w:rPr>
-        <w:t>לִפְנֵי</w:t>
-      </w:r>
-      <w:r>
-        <w:rPr>
-          <w:rFonts w:ascii="Tahoma" w:hAnsi="Tahoma" w:cs="Tahoma"/>
-          <w:b/>
-          <w:bCs/>
-          <w:sz w:val="50"/>
-          <w:szCs w:val="50"/>
-          <w:rtl/>
-        </w:rPr>
-        <w:t xml:space="preserve"> </w:t>
-      </w:r>
-      <w:r>
-        <w:rPr>
-          <w:rFonts w:ascii="Tahoma" w:hAnsi="Tahoma" w:cs="Tahoma"/>
-          <w:sz w:val="50"/>
-          <w:szCs w:val="50"/>
-          <w:rtl/>
-        </w:rPr>
-        <w:t>הָ</w:t>
-      </w:r>
-      <w:r>
-        <w:rPr>
-          <w:rFonts w:ascii="Tahoma" w:hAnsi="Tahoma" w:cs="Tahoma"/>
-          <w:color w:val="FF2600"/>
-          <w:sz w:val="50"/>
-          <w:szCs w:val="50"/>
-          <w:rtl/>
-        </w:rPr>
-        <w:t>רַמְזוֹר</w:t>
-      </w:r>
-      <w:r>
-        <w:rPr>
-          <w:rFonts w:ascii="Tahoma" w:hAnsi="Tahoma" w:cs="Tahoma"/>
-          <w:b/>
-          <w:bCs/>
-          <w:sz w:val="50"/>
-          <w:szCs w:val="50"/>
-          <w:rtl/>
-        </w:rPr>
-        <w:t xml:space="preserve"> </w:t>
-      </w:r>
-      <w:r>
-        <w:rPr>
-          <w:rFonts w:ascii="Tahoma" w:hAnsi="Tahoma" w:cs="Tahoma"/>
-          <w:sz w:val="50"/>
-          <w:szCs w:val="50"/>
-          <w:rtl/>
-        </w:rPr>
-        <w:t>וְ</w:t>
-      </w:r>
-      <w:r>
-        <w:rPr>
-          <w:rFonts w:ascii="Tahoma" w:hAnsi="Tahoma" w:cs="Tahoma"/>
-          <w:color w:val="0433FF"/>
-          <w:sz w:val="50"/>
-          <w:szCs w:val="50"/>
-          <w:rtl/>
-        </w:rPr>
-        <w:t>הֶמְשֵׁךְ</w:t>
-      </w:r>
-      <w:r>
-        <w:rPr>
-          <w:rFonts w:ascii="Tahoma" w:hAnsi="Tahoma" w:cs="Tahoma"/>
-          <w:b/>
-          <w:bCs/>
-          <w:sz w:val="50"/>
-          <w:szCs w:val="50"/>
-          <w:rtl/>
-        </w:rPr>
-        <w:t xml:space="preserve"> </w:t>
-      </w:r>
-      <w:r>
-        <w:rPr>
-          <w:rFonts w:ascii="Tahoma" w:hAnsi="Tahoma" w:cs="Tahoma"/>
-          <w:color w:val="797979"/>
-          <w:sz w:val="50"/>
-          <w:szCs w:val="50"/>
-          <w:rtl/>
-        </w:rPr>
-        <w:t>שְׁנֵי</w:t>
-      </w:r>
-      <w:r>
-        <w:rPr>
-          <w:rFonts w:ascii="Tahoma" w:hAnsi="Tahoma" w:cs="Tahoma"/>
-          <w:b/>
-          <w:bCs/>
-          <w:sz w:val="50"/>
-          <w:szCs w:val="50"/>
-          <w:rtl/>
-        </w:rPr>
-        <w:t xml:space="preserve"> </w:t>
-      </w:r>
-      <w:r>
-        <w:rPr>
-          <w:rFonts w:ascii="Tahoma" w:hAnsi="Tahoma" w:cs="Tahoma"/>
-          <w:sz w:val="50"/>
-          <w:szCs w:val="50"/>
-          <w:rtl/>
-        </w:rPr>
-        <w:t>קִילוֹמֶטְרִים</w:t>
-      </w:r>
-      <w:r>
-        <w:rPr>
-          <w:rFonts w:ascii="Tahoma" w:hAnsi="Tahoma" w:cs="Tahoma"/>
-          <w:b/>
-          <w:bCs/>
-          <w:sz w:val="50"/>
-          <w:szCs w:val="50"/>
-          <w:rtl/>
-        </w:rPr>
-        <w:t xml:space="preserve">. </w:t>
-      </w:r>
-    </w:p>
-    <w:p>
-      <w:pPr>
-        <w:pStyle w:val="Corpo"/>
-        <w:bidi/>
-        <w:jc w:val="center"/>
-        <w:rPr>
-          <w:rFonts w:ascii="Tahoma" w:hAnsi="Tahoma" w:cs="Tahoma"/>
-          <w:b/>
-          <w:bCs/>
-          <w:sz w:val="50"/>
-          <w:szCs w:val="50"/>
-          <w:rtl/>
-        </w:rPr>
-      </w:pPr>
-    </w:p>
-    <w:p>
-      <w:pPr>
-        <w:pStyle w:val="Corpo"/>
-        <w:bidi/>
-        <w:jc w:val="center"/>
-        <w:rPr>
-          <w:rFonts w:ascii="Tahoma" w:hAnsi="Tahoma" w:cs="Tahoma"/>
-          <w:b/>
-          <w:bCs/>
-          <w:sz w:val="50"/>
-          <w:szCs w:val="50"/>
-          <w:rtl/>
-        </w:rPr>
-      </w:pPr>
-      <w:r>
-        <w:rPr>
-          <w:rFonts w:ascii="Tahoma" w:hAnsi="Tahoma" w:cs="Tahoma"/>
-          <w:color w:val="7A81FF"/>
-          <w:sz w:val="50"/>
-          <w:szCs w:val="50"/>
-          <w:rtl/>
-        </w:rPr>
-        <w:t>עֲצֹר</w:t>
-      </w:r>
-      <w:r>
-        <w:rPr>
-          <w:rFonts w:ascii="Tahoma" w:hAnsi="Tahoma" w:cs="Tahoma"/>
-          <w:b/>
-          <w:bCs/>
-          <w:sz w:val="50"/>
-          <w:szCs w:val="50"/>
-          <w:rtl/>
-        </w:rPr>
-        <w:t xml:space="preserve"> </w:t>
-      </w:r>
-      <w:r>
-        <w:rPr>
-          <w:rFonts w:ascii="Tahoma" w:hAnsi="Tahoma" w:cs="Tahoma"/>
-          <w:sz w:val="50"/>
-          <w:szCs w:val="50"/>
-          <w:rtl/>
-        </w:rPr>
-        <w:t>בַּ</w:t>
-      </w:r>
-      <w:r>
-        <w:rPr>
-          <w:rFonts w:ascii="Tahoma" w:hAnsi="Tahoma" w:cs="Tahoma"/>
-          <w:color w:val="FF2600"/>
-          <w:sz w:val="50"/>
-          <w:szCs w:val="50"/>
-          <w:rtl/>
-        </w:rPr>
-        <w:t>בַּנְק</w:t>
-      </w:r>
-      <w:r>
-        <w:rPr>
-          <w:rFonts w:ascii="Tahoma" w:hAnsi="Tahoma" w:cs="Tahoma"/>
-          <w:b/>
-          <w:bCs/>
-          <w:sz w:val="50"/>
-          <w:szCs w:val="50"/>
-          <w:rtl/>
-        </w:rPr>
-        <w:t xml:space="preserve"> </w:t>
-      </w:r>
-      <w:r>
-        <w:rPr>
-          <w:rFonts w:ascii="Tahoma" w:hAnsi="Tahoma" w:cs="Tahoma"/>
-          <w:sz w:val="50"/>
-          <w:szCs w:val="50"/>
-          <w:rtl/>
-        </w:rPr>
-        <w:t>וּ</w:t>
-      </w:r>
-      <w:r>
-        <w:rPr>
-          <w:rFonts w:ascii="Tahoma" w:hAnsi="Tahoma" w:cs="Tahoma"/>
-          <w:color w:val="009193"/>
-          <w:sz w:val="50"/>
-          <w:szCs w:val="50"/>
-          <w:rtl/>
-        </w:rPr>
-        <w:t>פְנֵה</w:t>
-      </w:r>
-      <w:r>
-        <w:rPr>
-          <w:rFonts w:ascii="Tahoma" w:hAnsi="Tahoma" w:cs="Tahoma"/>
-          <w:b/>
-          <w:bCs/>
-          <w:sz w:val="50"/>
-          <w:szCs w:val="50"/>
-          <w:rtl/>
-        </w:rPr>
-        <w:t xml:space="preserve"> </w:t>
-      </w:r>
-      <w:r>
-        <w:rPr>
-          <w:rFonts w:ascii="Tahoma" w:hAnsi="Tahoma" w:cs="Tahoma"/>
-          <w:color w:val="941100"/>
-          <w:sz w:val="50"/>
-          <w:szCs w:val="50"/>
-          <w:rtl/>
-        </w:rPr>
-        <w:t>שָׁם</w:t>
-      </w:r>
-      <w:r>
-        <w:rPr>
-          <w:rFonts w:ascii="Tahoma" w:hAnsi="Tahoma" w:cs="Tahoma"/>
-          <w:b/>
-          <w:bCs/>
-          <w:sz w:val="50"/>
-          <w:szCs w:val="50"/>
-          <w:rtl/>
-        </w:rPr>
-        <w:t xml:space="preserve"> </w:t>
-      </w:r>
-      <w:r>
-        <w:rPr>
-          <w:rFonts w:ascii="Tahoma" w:hAnsi="Tahoma" w:cs="Tahoma"/>
-          <w:color w:val="FF9300"/>
-          <w:sz w:val="50"/>
-          <w:szCs w:val="50"/>
-          <w:rtl/>
-        </w:rPr>
-        <w:t>שְׂמֹאלָה</w:t>
-      </w:r>
-      <w:r>
-        <w:rPr>
-          <w:rFonts w:ascii="Tahoma" w:hAnsi="Tahoma" w:cs="Tahoma"/>
-          <w:b/>
-          <w:bCs/>
-          <w:sz w:val="50"/>
-          <w:szCs w:val="50"/>
-          <w:rtl/>
-        </w:rPr>
-        <w:t xml:space="preserve">. </w:t>
-      </w:r>
-    </w:p>
-    <w:p>
-      <w:pPr>
-        <w:pStyle w:val="Corpo"/>
-        <w:bidi/>
-        <w:jc w:val="center"/>
-        <w:rPr>
-          <w:rFonts w:ascii="Tahoma" w:hAnsi="Tahoma" w:cs="Tahoma"/>
-          <w:b/>
-          <w:bCs/>
-          <w:sz w:val="50"/>
-          <w:szCs w:val="50"/>
-        </w:rPr>
-      </w:pPr>
-    </w:p>
-    <w:p>
-      <w:pPr>
-        <w:pStyle w:val="Corpo"/>
-        <w:bidi/>
-        <w:jc w:val="center"/>
-        <w:rPr>
-          <w:rFonts w:ascii="Tahoma" w:hAnsi="Tahoma" w:cs="Tahoma"/>
-          <w:b/>
-          <w:bCs/>
-          <w:sz w:val="50"/>
-          <w:szCs w:val="50"/>
-        </w:rPr>
-      </w:pPr>
-    </w:p>
-    <w:p>
-      <w:pPr>
-        <w:pStyle w:val="Corpo"/>
-        <w:bidi/>
-        <w:jc w:val="center"/>
-        <w:rPr>
-          <w:rFonts w:ascii="Tahoma" w:hAnsi="Tahoma" w:cs="Tahoma"/>
-          <w:b/>
-          <w:bCs/>
-          <w:sz w:val="40"/>
-          <w:szCs w:val="40"/>
-        </w:rPr>
-      </w:pPr>
-    </w:p>
-    <w:p>
-      <w:pPr>
-        <w:pStyle w:val="Corpo"/>
-        <w:bidi/>
-        <w:jc w:val="center"/>
-        <w:rPr>
-          <w:rFonts w:ascii="Tahoma" w:hAnsi="Tahoma" w:cs="Tahoma"/>
-          <w:b/>
-          <w:bCs/>
           <w:sz w:val="40"/>
           <w:szCs w:val="40"/>
           <w:lang w:val="pt-BR"/>
@@ -23734,17 +23190,417 @@
         </w:rPr>
         <w:t>Faça meia-volta e volte para o sul</w:t>
       </w:r>
-      <w:r>
+    </w:p>
+    <w:p>
+      <w:pPr>
+        <w:pStyle w:val="Corpo"/>
+        <w:bidi/>
+        <w:jc w:val="center"/>
+        <w:rPr>
+          <w:rFonts w:ascii="Tahoma" w:hAnsi="Tahoma" w:cs="Tahoma"/>
+          <w:b/>
+          <w:bCs/>
+          <w:sz w:val="50"/>
+          <w:szCs w:val="50"/>
+          <w:rtl/>
+          <w:lang w:val="pt-BR"/>
+        </w:rPr>
+      </w:pPr>
+    </w:p>
+    <w:p>
+      <w:pPr>
+        <w:pStyle w:val="Corpo"/>
+        <w:bidi/>
+        <w:jc w:val="center"/>
+        <w:rPr>
+          <w:rFonts w:ascii="Tahoma" w:hAnsi="Tahoma" w:cs="Tahoma"/>
+          <w:b/>
+          <w:bCs/>
+          <w:sz w:val="50"/>
+          <w:szCs w:val="50"/>
+          <w:rtl/>
+        </w:rPr>
+      </w:pPr>
+      <w:r>
+        <w:rPr>
+          <w:rFonts w:ascii="Tahoma" w:hAnsi="Tahoma" w:cs="Tahoma"/>
+          <w:color w:val="011993"/>
+          <w:sz w:val="50"/>
+          <w:szCs w:val="50"/>
+          <w:rtl/>
+        </w:rPr>
+        <w:t>פְּנֵה</w:t>
+      </w:r>
+      <w:r>
+        <w:rPr>
+          <w:rFonts w:ascii="Tahoma" w:hAnsi="Tahoma" w:cs="Tahoma"/>
+          <w:b/>
+          <w:bCs/>
+          <w:sz w:val="50"/>
+          <w:szCs w:val="50"/>
+          <w:rtl/>
+        </w:rPr>
+        <w:t xml:space="preserve"> </w:t>
+      </w:r>
+      <w:r>
+        <w:rPr>
+          <w:rFonts w:ascii="Tahoma" w:hAnsi="Tahoma" w:cs="Tahoma"/>
+          <w:color w:val="942193"/>
+          <w:sz w:val="50"/>
+          <w:szCs w:val="50"/>
+          <w:rtl/>
+        </w:rPr>
+        <w:t>יָמִינָה</w:t>
+      </w:r>
+      <w:r>
+        <w:rPr>
+          <w:rFonts w:ascii="Tahoma" w:hAnsi="Tahoma" w:cs="Tahoma"/>
+          <w:b/>
+          <w:bCs/>
+          <w:sz w:val="50"/>
+          <w:szCs w:val="50"/>
+          <w:rtl/>
+        </w:rPr>
+        <w:t xml:space="preserve"> </w:t>
+      </w:r>
+      <w:r>
+        <w:rPr>
+          <w:rFonts w:ascii="Tahoma" w:hAnsi="Tahoma" w:cs="Tahoma"/>
+          <w:color w:val="945200"/>
+          <w:sz w:val="50"/>
+          <w:szCs w:val="50"/>
+          <w:rtl/>
+        </w:rPr>
+        <w:t>בְּדִיּוּק</w:t>
+      </w:r>
+      <w:r>
+        <w:rPr>
+          <w:rFonts w:ascii="Tahoma" w:hAnsi="Tahoma" w:cs="Tahoma"/>
+          <w:b/>
+          <w:bCs/>
+          <w:sz w:val="50"/>
+          <w:szCs w:val="50"/>
+          <w:rtl/>
+        </w:rPr>
+        <w:t xml:space="preserve"> </w:t>
+      </w:r>
+      <w:r>
+        <w:rPr>
+          <w:rFonts w:ascii="Tahoma" w:hAnsi="Tahoma" w:cs="Tahoma"/>
+          <w:color w:val="4F8F00"/>
+          <w:sz w:val="50"/>
+          <w:szCs w:val="50"/>
+          <w:rtl/>
+        </w:rPr>
+        <w:t>לִפְנֵי</w:t>
+      </w:r>
+      <w:r>
+        <w:rPr>
+          <w:rFonts w:ascii="Tahoma" w:hAnsi="Tahoma" w:cs="Tahoma"/>
+          <w:b/>
+          <w:bCs/>
+          <w:sz w:val="50"/>
+          <w:szCs w:val="50"/>
+          <w:rtl/>
+        </w:rPr>
+        <w:t xml:space="preserve"> </w:t>
+      </w:r>
+      <w:r>
+        <w:rPr>
+          <w:rFonts w:ascii="Tahoma" w:hAnsi="Tahoma" w:cs="Tahoma"/>
+          <w:sz w:val="50"/>
+          <w:szCs w:val="50"/>
+          <w:rtl/>
+        </w:rPr>
+        <w:t>הָ</w:t>
+      </w:r>
+      <w:r>
+        <w:rPr>
+          <w:rFonts w:ascii="Tahoma" w:hAnsi="Tahoma" w:cs="Tahoma"/>
+          <w:color w:val="FF2600"/>
+          <w:sz w:val="50"/>
+          <w:szCs w:val="50"/>
+          <w:rtl/>
+        </w:rPr>
+        <w:t>רַמְזוֹר</w:t>
+      </w:r>
+      <w:r>
+        <w:rPr>
+          <w:rFonts w:ascii="Tahoma" w:hAnsi="Tahoma" w:cs="Tahoma"/>
+          <w:b/>
+          <w:bCs/>
+          <w:sz w:val="50"/>
+          <w:szCs w:val="50"/>
+          <w:rtl/>
+        </w:rPr>
+        <w:t xml:space="preserve"> </w:t>
+      </w:r>
+      <w:r>
+        <w:rPr>
+          <w:rFonts w:ascii="Tahoma" w:hAnsi="Tahoma" w:cs="Tahoma"/>
+          <w:sz w:val="50"/>
+          <w:szCs w:val="50"/>
+          <w:rtl/>
+        </w:rPr>
+        <w:t>וְ</w:t>
+      </w:r>
+      <w:r>
+        <w:rPr>
+          <w:rFonts w:ascii="Tahoma" w:hAnsi="Tahoma" w:cs="Tahoma"/>
+          <w:color w:val="0433FF"/>
+          <w:sz w:val="50"/>
+          <w:szCs w:val="50"/>
+          <w:rtl/>
+        </w:rPr>
+        <w:t>הֶמְשֵׁךְ</w:t>
+      </w:r>
+      <w:r>
+        <w:rPr>
+          <w:rFonts w:ascii="Tahoma" w:hAnsi="Tahoma" w:cs="Tahoma"/>
+          <w:b/>
+          <w:bCs/>
+          <w:sz w:val="50"/>
+          <w:szCs w:val="50"/>
+          <w:rtl/>
+        </w:rPr>
+        <w:t xml:space="preserve"> </w:t>
+      </w:r>
+      <w:r>
+        <w:rPr>
+          <w:rFonts w:ascii="Tahoma" w:hAnsi="Tahoma" w:cs="Tahoma"/>
+          <w:color w:val="797979"/>
+          <w:sz w:val="50"/>
+          <w:szCs w:val="50"/>
+          <w:rtl/>
+        </w:rPr>
+        <w:t>שְׁנֵי</w:t>
+      </w:r>
+      <w:r>
+        <w:rPr>
+          <w:rFonts w:ascii="Tahoma" w:hAnsi="Tahoma" w:cs="Tahoma"/>
+          <w:b/>
+          <w:bCs/>
+          <w:sz w:val="50"/>
+          <w:szCs w:val="50"/>
+          <w:rtl/>
+        </w:rPr>
+        <w:t xml:space="preserve"> </w:t>
+      </w:r>
+      <w:r>
+        <w:rPr>
+          <w:rFonts w:ascii="Tahoma" w:hAnsi="Tahoma" w:cs="Tahoma"/>
+          <w:sz w:val="50"/>
+          <w:szCs w:val="50"/>
+          <w:rtl/>
+        </w:rPr>
+        <w:t>קִילוֹמֶטְרִים</w:t>
+      </w:r>
+      <w:r>
+        <w:rPr>
+          <w:rFonts w:ascii="Tahoma" w:hAnsi="Tahoma" w:cs="Tahoma"/>
+          <w:b/>
+          <w:bCs/>
+          <w:sz w:val="50"/>
+          <w:szCs w:val="50"/>
+          <w:rtl/>
+        </w:rPr>
+        <w:t xml:space="preserve">. </w:t>
+      </w:r>
+    </w:p>
+    <w:p>
+      <w:pPr>
+        <w:pStyle w:val="Corpo"/>
+        <w:bidi/>
+        <w:jc w:val="center"/>
+        <w:rPr>
+          <w:rFonts w:ascii="Tahoma" w:hAnsi="Tahoma" w:cs="Tahoma"/>
+          <w:b/>
+          <w:bCs/>
+          <w:sz w:val="50"/>
+          <w:szCs w:val="50"/>
+          <w:rtl/>
+        </w:rPr>
+      </w:pPr>
+    </w:p>
+    <w:p>
+      <w:pPr>
+        <w:pStyle w:val="Corpo"/>
+        <w:bidi/>
+        <w:jc w:val="center"/>
+        <w:rPr>
+          <w:rFonts w:ascii="Tahoma" w:hAnsi="Tahoma" w:cs="Tahoma"/>
+          <w:b/>
+          <w:bCs/>
+          <w:sz w:val="50"/>
+          <w:szCs w:val="50"/>
+          <w:rtl/>
+        </w:rPr>
+      </w:pPr>
+      <w:r>
+        <w:rPr>
+          <w:rFonts w:ascii="Tahoma" w:hAnsi="Tahoma" w:cs="Tahoma"/>
+          <w:color w:val="7A81FF"/>
+          <w:sz w:val="50"/>
+          <w:szCs w:val="50"/>
+          <w:rtl/>
+        </w:rPr>
+        <w:t>עֲצֹר</w:t>
+      </w:r>
+      <w:r>
+        <w:rPr>
+          <w:rFonts w:ascii="Tahoma" w:hAnsi="Tahoma" w:cs="Tahoma"/>
+          <w:b/>
+          <w:bCs/>
+          <w:sz w:val="50"/>
+          <w:szCs w:val="50"/>
+          <w:rtl/>
+        </w:rPr>
+        <w:t xml:space="preserve"> </w:t>
+      </w:r>
+      <w:r>
+        <w:rPr>
+          <w:rFonts w:ascii="Tahoma" w:hAnsi="Tahoma" w:cs="Tahoma"/>
+          <w:sz w:val="50"/>
+          <w:szCs w:val="50"/>
+          <w:rtl/>
+        </w:rPr>
+        <w:t>בַּ</w:t>
+      </w:r>
+      <w:r>
+        <w:rPr>
+          <w:rFonts w:ascii="Tahoma" w:hAnsi="Tahoma" w:cs="Tahoma"/>
+          <w:color w:val="FF2600"/>
+          <w:sz w:val="50"/>
+          <w:szCs w:val="50"/>
+          <w:rtl/>
+        </w:rPr>
+        <w:t>בַּנְק</w:t>
+      </w:r>
+      <w:r>
+        <w:rPr>
+          <w:rFonts w:ascii="Tahoma" w:hAnsi="Tahoma" w:cs="Tahoma"/>
+          <w:b/>
+          <w:bCs/>
+          <w:sz w:val="50"/>
+          <w:szCs w:val="50"/>
+          <w:rtl/>
+        </w:rPr>
+        <w:t xml:space="preserve"> </w:t>
+      </w:r>
+      <w:r>
+        <w:rPr>
+          <w:rFonts w:ascii="Tahoma" w:hAnsi="Tahoma" w:cs="Tahoma"/>
+          <w:sz w:val="50"/>
+          <w:szCs w:val="50"/>
+          <w:rtl/>
+        </w:rPr>
+        <w:t>וּ</w:t>
+      </w:r>
+      <w:r>
+        <w:rPr>
+          <w:rFonts w:ascii="Tahoma" w:hAnsi="Tahoma" w:cs="Tahoma"/>
+          <w:color w:val="009193"/>
+          <w:sz w:val="50"/>
+          <w:szCs w:val="50"/>
+          <w:rtl/>
+        </w:rPr>
+        <w:t>פְנֵה</w:t>
+      </w:r>
+      <w:r>
+        <w:rPr>
+          <w:rFonts w:ascii="Tahoma" w:hAnsi="Tahoma" w:cs="Tahoma"/>
+          <w:b/>
+          <w:bCs/>
+          <w:sz w:val="50"/>
+          <w:szCs w:val="50"/>
+          <w:rtl/>
+        </w:rPr>
+        <w:t xml:space="preserve"> </w:t>
+      </w:r>
+      <w:r>
+        <w:rPr>
+          <w:rFonts w:ascii="Tahoma" w:hAnsi="Tahoma" w:cs="Tahoma"/>
+          <w:color w:val="941100"/>
+          <w:sz w:val="50"/>
+          <w:szCs w:val="50"/>
+          <w:rtl/>
+        </w:rPr>
+        <w:t>שָׁם</w:t>
+      </w:r>
+      <w:r>
+        <w:rPr>
+          <w:rFonts w:ascii="Tahoma" w:hAnsi="Tahoma" w:cs="Tahoma"/>
+          <w:b/>
+          <w:bCs/>
+          <w:sz w:val="50"/>
+          <w:szCs w:val="50"/>
+          <w:rtl/>
+        </w:rPr>
+        <w:t xml:space="preserve"> </w:t>
+      </w:r>
+      <w:r>
+        <w:rPr>
+          <w:rFonts w:ascii="Tahoma" w:hAnsi="Tahoma" w:cs="Tahoma"/>
+          <w:color w:val="FF9300"/>
+          <w:sz w:val="50"/>
+          <w:szCs w:val="50"/>
+          <w:rtl/>
+        </w:rPr>
+        <w:t>שְׂמֹאלָה</w:t>
+      </w:r>
+      <w:r>
+        <w:rPr>
+          <w:rFonts w:ascii="Tahoma" w:hAnsi="Tahoma" w:cs="Tahoma"/>
+          <w:b/>
+          <w:bCs/>
+          <w:sz w:val="50"/>
+          <w:szCs w:val="50"/>
+          <w:rtl/>
+        </w:rPr>
+        <w:t xml:space="preserve">. </w:t>
+      </w:r>
+    </w:p>
+    <w:p>
+      <w:pPr>
+        <w:pStyle w:val="Corpo"/>
+        <w:bidi/>
+        <w:jc w:val="center"/>
+        <w:rPr>
+          <w:rFonts w:ascii="Tahoma" w:hAnsi="Tahoma" w:cs="Tahoma"/>
+          <w:b/>
+          <w:bCs/>
+          <w:sz w:val="50"/>
+          <w:szCs w:val="50"/>
+        </w:rPr>
+      </w:pPr>
+    </w:p>
+    <w:p>
+      <w:pPr>
+        <w:pStyle w:val="Corpo"/>
+        <w:bidi/>
+        <w:jc w:val="center"/>
+        <w:rPr>
+          <w:rFonts w:ascii="Tahoma" w:hAnsi="Tahoma" w:cs="Tahoma"/>
+          <w:b/>
+          <w:bCs/>
+          <w:sz w:val="50"/>
+          <w:szCs w:val="50"/>
+        </w:rPr>
+      </w:pPr>
+    </w:p>
+    <w:p>
+      <w:pPr>
+        <w:pStyle w:val="Corpo"/>
+        <w:bidi/>
+        <w:jc w:val="center"/>
         <w:rPr>
           <w:rFonts w:ascii="Tahoma" w:hAnsi="Tahoma" w:cs="Tahoma"/>
           <w:b/>
           <w:bCs/>
           <w:sz w:val="40"/>
           <w:szCs w:val="40"/>
-          <w:rtl/>
-        </w:rPr>
-        <w:t>.</w:t>
-      </w:r>
+        </w:rPr>
+      </w:pPr>
     </w:p>
     <w:p>
       <w:pPr>
